--- a/Students_K3139_Belov_Grigorii/LR5/Белов Григорий 5 лаба.docx
+++ b/Students_K3139_Belov_Grigorii/LR5/Белов Григорий 5 лаба.docx
@@ -232,6 +232,7 @@
       <w:pPr>
         <w:spacing w:before="200" w:line="412" w:lineRule="auto"/>
         <w:ind w:left="2949" w:right="2918" w:firstLine="173"/>
+        <w:jc w:val="center"/>
         <w:rPr>
           <w:sz w:val="24"/>
         </w:rPr>
@@ -267,22 +268,30 @@
           <w:b/>
           <w:sz w:val="24"/>
         </w:rPr>
-        <w:t>«Базы</w:t>
+        <w:t>«</w:t>
       </w:r>
       <w:r>
         <w:rPr>
           <w:b/>
-          <w:spacing w:val="-13"/>
-          <w:sz w:val="24"/>
-        </w:rPr>
-        <w:t xml:space="preserve"> </w:t>
-      </w:r>
+          <w:sz w:val="24"/>
+        </w:rPr>
+        <w:t xml:space="preserve">Проектирование и реализация </w:t>
+      </w:r>
+      <w:proofErr w:type="gramStart"/>
       <w:r>
         <w:rPr>
           <w:b/>
           <w:sz w:val="24"/>
         </w:rPr>
-        <w:t>Данных</w:t>
+        <w:t>баз</w:t>
+      </w:r>
+      <w:proofErr w:type="gramEnd"/>
+      <w:r>
+        <w:rPr>
+          <w:b/>
+          <w:sz w:val="24"/>
+        </w:rPr>
+        <w:t xml:space="preserve"> данных</w:t>
       </w:r>
       <w:r>
         <w:rPr>
@@ -324,6 +333,9 @@
         <w:jc w:val="right"/>
       </w:pPr>
       <w:r>
+        <w:t xml:space="preserve"> </w:t>
+      </w:r>
+      <w:r>
         <w:t>Автор:</w:t>
       </w:r>
       <w:r>
@@ -336,9 +348,6 @@
         <w:t>Белов Г.П</w:t>
       </w:r>
       <w:r>
-        <w:rPr>
-          <w:lang w:val="en-US"/>
-        </w:rPr>
         <w:tab/>
       </w:r>
     </w:p>
@@ -1233,25 +1242,25 @@
           <w:spacing w:val="-2"/>
           <w:sz w:val="24"/>
         </w:rPr>
-        <w:t>клиента.</w:t>
-      </w:r>
-    </w:p>
-    <w:p>
-      <w:pPr>
-        <w:pStyle w:val="a3"/>
-      </w:pPr>
-    </w:p>
-    <w:p>
-      <w:pPr>
-        <w:pStyle w:val="a3"/>
-        <w:ind w:left="100" w:right="4909"/>
-        <w:rPr>
+        <w:t>клиента</w:t>
+      </w:r>
+    </w:p>
+    <w:p>
+      <w:pPr>
+        <w:pStyle w:val="a4"/>
+        <w:tabs>
+          <w:tab w:val="left" w:pos="385"/>
+        </w:tabs>
+        <w:ind w:right="140"/>
+        <w:rPr>
+          <w:sz w:val="24"/>
           <w:lang w:val="en-US"/>
         </w:rPr>
       </w:pPr>
       <w:proofErr w:type="gramStart"/>
       <w:r>
         <w:rPr>
+          <w:sz w:val="24"/>
           <w:lang w:val="en-US"/>
         </w:rPr>
         <w:t>create</w:t>
@@ -1259,27 +1268,53 @@
       <w:proofErr w:type="gramEnd"/>
       <w:r>
         <w:rPr>
-          <w:lang w:val="en-US"/>
-        </w:rPr>
-        <w:t xml:space="preserve"> or replace procedure </w:t>
-      </w:r>
+          <w:sz w:val="24"/>
+          <w:lang w:val="en-US"/>
+        </w:rPr>
+        <w:t xml:space="preserve"> or replace procedure</w:t>
+      </w:r>
+    </w:p>
+    <w:p>
+      <w:pPr>
+        <w:pStyle w:val="a4"/>
+        <w:tabs>
+          <w:tab w:val="left" w:pos="385"/>
+        </w:tabs>
+        <w:ind w:right="140"/>
+        <w:rPr>
+          <w:sz w:val="24"/>
+          <w:lang w:val="en-US"/>
+        </w:rPr>
+      </w:pPr>
       <w:proofErr w:type="spellStart"/>
       <w:r>
         <w:rPr>
-          <w:lang w:val="en-US"/>
-        </w:rPr>
-        <w:t>get_deposit_payment</w:t>
+          <w:sz w:val="24"/>
+          <w:lang w:val="en-US"/>
+        </w:rPr>
+        <w:t>get_deposit_</w:t>
+      </w:r>
+      <w:proofErr w:type="gramStart"/>
+      <w:r>
+        <w:rPr>
+          <w:sz w:val="24"/>
+          <w:lang w:val="en-US"/>
+        </w:rPr>
+        <w:t>payment</w:t>
       </w:r>
       <w:proofErr w:type="spellEnd"/>
       <w:r>
         <w:rPr>
+          <w:sz w:val="24"/>
           <w:lang w:val="en-US"/>
         </w:rPr>
         <w:t>(</w:t>
       </w:r>
       <w:proofErr w:type="spellStart"/>
-      <w:r>
-        <w:rPr>
+      <w:proofErr w:type="gramEnd"/>
+      <w:r>
+        <w:rPr>
+          <w:sz w:val="24"/>
           <w:lang w:val="en-US"/>
         </w:rPr>
         <w:t>agreement_id</w:t>
@@ -1287,20 +1322,44 @@
       <w:proofErr w:type="spellEnd"/>
       <w:r>
         <w:rPr>
-          <w:spacing w:val="-15"/>
-          <w:lang w:val="en-US"/>
-        </w:rPr>
-        <w:t xml:space="preserve"> </w:t>
-      </w:r>
-      <w:r>
-        <w:rPr>
-          <w:lang w:val="en-US"/>
-        </w:rPr>
-        <w:t xml:space="preserve">integer) language </w:t>
+          <w:sz w:val="24"/>
+          <w:lang w:val="en-US"/>
+        </w:rPr>
+        <w:t xml:space="preserve"> integer)</w:t>
+      </w:r>
+    </w:p>
+    <w:p>
+      <w:pPr>
+        <w:pStyle w:val="a4"/>
+        <w:tabs>
+          <w:tab w:val="left" w:pos="385"/>
+        </w:tabs>
+        <w:ind w:right="140"/>
+        <w:rPr>
+          <w:sz w:val="24"/>
+          <w:lang w:val="en-US"/>
+        </w:rPr>
+      </w:pPr>
+      <w:proofErr w:type="gramStart"/>
+      <w:r>
+        <w:rPr>
+          <w:sz w:val="24"/>
+          <w:lang w:val="en-US"/>
+        </w:rPr>
+        <w:t>language</w:t>
+      </w:r>
+      <w:proofErr w:type="gramEnd"/>
+      <w:r>
+        <w:rPr>
+          <w:sz w:val="24"/>
+          <w:lang w:val="en-US"/>
+        </w:rPr>
+        <w:t xml:space="preserve"> </w:t>
       </w:r>
       <w:proofErr w:type="spellStart"/>
       <w:r>
         <w:rPr>
+          <w:sz w:val="24"/>
           <w:lang w:val="en-US"/>
         </w:rPr>
         <w:t>sql</w:t>
@@ -1308,6 +1367,7 @@
       <w:proofErr w:type="spellEnd"/>
       <w:r>
         <w:rPr>
+          <w:sz w:val="24"/>
           <w:lang w:val="en-US"/>
         </w:rPr>
         <w:t xml:space="preserve"> as</w:t>
@@ -1315,15 +1375,18 @@
     </w:p>
     <w:p>
       <w:pPr>
-        <w:ind w:left="100"/>
-        <w:rPr>
-          <w:sz w:val="24"/>
-          <w:lang w:val="en-US"/>
-        </w:rPr>
-      </w:pPr>
-      <w:r>
-        <w:rPr>
-          <w:spacing w:val="-5"/>
+        <w:pStyle w:val="a4"/>
+        <w:tabs>
+          <w:tab w:val="left" w:pos="385"/>
+        </w:tabs>
+        <w:ind w:right="140"/>
+        <w:rPr>
+          <w:sz w:val="24"/>
+          <w:lang w:val="en-US"/>
+        </w:rPr>
+      </w:pPr>
+      <w:r>
+        <w:rPr>
           <w:sz w:val="24"/>
           <w:lang w:val="en-US"/>
         </w:rPr>
@@ -1332,15 +1395,20 @@
     </w:p>
     <w:p>
       <w:pPr>
-        <w:pStyle w:val="a3"/>
-        <w:ind w:left="100"/>
-        <w:rPr>
+        <w:pStyle w:val="a4"/>
+        <w:tabs>
+          <w:tab w:val="left" w:pos="385"/>
+        </w:tabs>
+        <w:ind w:right="140"/>
+        <w:rPr>
+          <w:sz w:val="24"/>
           <w:lang w:val="en-US"/>
         </w:rPr>
       </w:pPr>
       <w:proofErr w:type="gramStart"/>
       <w:r>
         <w:rPr>
+          <w:sz w:val="24"/>
           <w:lang w:val="en-US"/>
         </w:rPr>
         <w:t>update</w:t>
@@ -1348,6 +1416,7 @@
       <w:proofErr w:type="gramEnd"/>
       <w:r>
         <w:rPr>
+          <w:sz w:val="24"/>
           <w:lang w:val="en-US"/>
         </w:rPr>
         <w:t xml:space="preserve"> </w:t>
@@ -1355,6 +1424,7 @@
       <w:proofErr w:type="spellStart"/>
       <w:r>
         <w:rPr>
+          <w:sz w:val="24"/>
           <w:lang w:val="en-US"/>
         </w:rPr>
         <w:t>deposit_agreement</w:t>
@@ -1362,29 +1432,28 @@
       <w:proofErr w:type="spellEnd"/>
       <w:r>
         <w:rPr>
-          <w:lang w:val="en-US"/>
-        </w:rPr>
-        <w:t xml:space="preserve"> </w:t>
-      </w:r>
-      <w:r>
-        <w:rPr>
-          <w:spacing w:val="-5"/>
-          <w:lang w:val="en-US"/>
-        </w:rPr>
-        <w:t>da</w:t>
-      </w:r>
-    </w:p>
-    <w:p>
-      <w:pPr>
-        <w:pStyle w:val="a3"/>
-        <w:ind w:left="100" w:right="2067"/>
-        <w:rPr>
+          <w:sz w:val="24"/>
+          <w:lang w:val="en-US"/>
+        </w:rPr>
+        <w:t xml:space="preserve"> da</w:t>
+      </w:r>
+    </w:p>
+    <w:p>
+      <w:pPr>
+        <w:pStyle w:val="a4"/>
+        <w:tabs>
+          <w:tab w:val="left" w:pos="385"/>
+        </w:tabs>
+        <w:ind w:right="140"/>
+        <w:rPr>
+          <w:sz w:val="24"/>
           <w:lang w:val="en-US"/>
         </w:rPr>
       </w:pPr>
       <w:proofErr w:type="gramStart"/>
       <w:r>
         <w:rPr>
+          <w:sz w:val="24"/>
           <w:lang w:val="en-US"/>
         </w:rPr>
         <w:t>set</w:t>
@@ -1392,7 +1461,7 @@
       <w:proofErr w:type="gramEnd"/>
       <w:r>
         <w:rPr>
-          <w:spacing w:val="-8"/>
+          <w:sz w:val="24"/>
           <w:lang w:val="en-US"/>
         </w:rPr>
         <w:t xml:space="preserve"> </w:t>
@@ -1400,6 +1469,7 @@
       <w:proofErr w:type="spellStart"/>
       <w:r>
         <w:rPr>
+          <w:sz w:val="24"/>
           <w:lang w:val="en-US"/>
         </w:rPr>
         <w:t>amountofpayments</w:t>
@@ -1407,46 +1477,15 @@
       <w:proofErr w:type="spellEnd"/>
       <w:r>
         <w:rPr>
-          <w:spacing w:val="-8"/>
-          <w:lang w:val="en-US"/>
-        </w:rPr>
-        <w:t xml:space="preserve"> </w:t>
-      </w:r>
-      <w:r>
-        <w:rPr>
-          <w:lang w:val="en-US"/>
-        </w:rPr>
-        <w:t>=</w:t>
-      </w:r>
-      <w:r>
-        <w:rPr>
-          <w:spacing w:val="-8"/>
-          <w:lang w:val="en-US"/>
-        </w:rPr>
-        <w:t xml:space="preserve"> </w:t>
-      </w:r>
-      <w:r>
-        <w:rPr>
-          <w:lang w:val="en-US"/>
-        </w:rPr>
-        <w:t>(select</w:t>
-      </w:r>
-      <w:r>
-        <w:rPr>
-          <w:spacing w:val="-8"/>
-          <w:lang w:val="en-US"/>
-        </w:rPr>
-        <w:t xml:space="preserve"> </w:t>
-      </w:r>
-      <w:r>
-        <w:rPr>
-          <w:lang w:val="en-US"/>
-        </w:rPr>
-        <w:t>coalesce(sum(</w:t>
+          <w:sz w:val="24"/>
+          <w:lang w:val="en-US"/>
+        </w:rPr>
+        <w:t xml:space="preserve"> = (select coalesce(sum(</w:t>
       </w:r>
       <w:proofErr w:type="spellStart"/>
       <w:r>
         <w:rPr>
+          <w:sz w:val="24"/>
           <w:lang w:val="en-US"/>
         </w:rPr>
         <w:t>dps.paymentamount</w:t>
@@ -1454,26 +1493,44 @@
       <w:proofErr w:type="spellEnd"/>
       <w:r>
         <w:rPr>
-          <w:lang w:val="en-US"/>
-        </w:rPr>
-        <w:t>),</w:t>
-      </w:r>
-      <w:r>
-        <w:rPr>
-          <w:spacing w:val="-8"/>
-          <w:lang w:val="en-US"/>
-        </w:rPr>
-        <w:t xml:space="preserve"> </w:t>
-      </w:r>
-      <w:r>
-        <w:rPr>
-          <w:lang w:val="en-US"/>
-        </w:rPr>
-        <w:t xml:space="preserve">0) from </w:t>
+          <w:sz w:val="24"/>
+          <w:lang w:val="en-US"/>
+        </w:rPr>
+        <w:t>), 0)</w:t>
+      </w:r>
+    </w:p>
+    <w:p>
+      <w:pPr>
+        <w:pStyle w:val="a4"/>
+        <w:tabs>
+          <w:tab w:val="left" w:pos="385"/>
+        </w:tabs>
+        <w:ind w:right="140"/>
+        <w:rPr>
+          <w:sz w:val="24"/>
+          <w:lang w:val="en-US"/>
+        </w:rPr>
+      </w:pPr>
+      <w:proofErr w:type="gramStart"/>
+      <w:r>
+        <w:rPr>
+          <w:sz w:val="24"/>
+          <w:lang w:val="en-US"/>
+        </w:rPr>
+        <w:t>from</w:t>
+      </w:r>
+      <w:proofErr w:type="gramEnd"/>
+      <w:r>
+        <w:rPr>
+          <w:sz w:val="24"/>
+          <w:lang w:val="en-US"/>
+        </w:rPr>
+        <w:t xml:space="preserve"> </w:t>
       </w:r>
       <w:proofErr w:type="spellStart"/>
       <w:r>
         <w:rPr>
+          <w:sz w:val="24"/>
           <w:lang w:val="en-US"/>
         </w:rPr>
         <w:t>deposit_payment_schedule</w:t>
@@ -1481,6 +1538,7 @@
       <w:proofErr w:type="spellEnd"/>
       <w:r>
         <w:rPr>
+          <w:sz w:val="24"/>
           <w:lang w:val="en-US"/>
         </w:rPr>
         <w:t xml:space="preserve"> </w:t>
@@ -1488,6 +1546,7 @@
       <w:proofErr w:type="spellStart"/>
       <w:r>
         <w:rPr>
+          <w:sz w:val="24"/>
           <w:lang w:val="en-US"/>
         </w:rPr>
         <w:t>dps</w:t>
@@ -1496,15 +1555,20 @@
     </w:p>
     <w:p>
       <w:pPr>
-        <w:pStyle w:val="a3"/>
-        <w:ind w:left="100" w:right="5105"/>
-        <w:rPr>
+        <w:pStyle w:val="a4"/>
+        <w:tabs>
+          <w:tab w:val="left" w:pos="385"/>
+        </w:tabs>
+        <w:ind w:right="140"/>
+        <w:rPr>
+          <w:sz w:val="24"/>
           <w:lang w:val="en-US"/>
         </w:rPr>
       </w:pPr>
       <w:proofErr w:type="gramStart"/>
       <w:r>
         <w:rPr>
+          <w:sz w:val="24"/>
           <w:lang w:val="en-US"/>
         </w:rPr>
         <w:t>where</w:t>
@@ -1512,7 +1576,7 @@
       <w:proofErr w:type="gramEnd"/>
       <w:r>
         <w:rPr>
-          <w:spacing w:val="-10"/>
+          <w:sz w:val="24"/>
           <w:lang w:val="en-US"/>
         </w:rPr>
         <w:t xml:space="preserve"> </w:t>
@@ -1520,6 +1584,7 @@
       <w:proofErr w:type="spellStart"/>
       <w:r>
         <w:rPr>
+          <w:sz w:val="24"/>
           <w:lang w:val="en-US"/>
         </w:rPr>
         <w:t>dps.actualpaymentdate</w:t>
@@ -1527,46 +1592,44 @@
       <w:proofErr w:type="spellEnd"/>
       <w:r>
         <w:rPr>
-          <w:spacing w:val="-10"/>
-          <w:lang w:val="en-US"/>
-        </w:rPr>
-        <w:t xml:space="preserve"> </w:t>
-      </w:r>
-      <w:r>
-        <w:rPr>
-          <w:lang w:val="en-US"/>
-        </w:rPr>
-        <w:t>is</w:t>
-      </w:r>
-      <w:r>
-        <w:rPr>
-          <w:spacing w:val="-10"/>
-          <w:lang w:val="en-US"/>
-        </w:rPr>
-        <w:t xml:space="preserve"> </w:t>
-      </w:r>
-      <w:r>
-        <w:rPr>
-          <w:lang w:val="en-US"/>
-        </w:rPr>
-        <w:t>not</w:t>
-      </w:r>
-      <w:r>
-        <w:rPr>
-          <w:spacing w:val="-10"/>
-          <w:lang w:val="en-US"/>
-        </w:rPr>
-        <w:t xml:space="preserve"> </w:t>
-      </w:r>
-      <w:r>
-        <w:rPr>
-          <w:lang w:val="en-US"/>
-        </w:rPr>
-        <w:t xml:space="preserve">null and da.id = </w:t>
+          <w:sz w:val="24"/>
+          <w:lang w:val="en-US"/>
+        </w:rPr>
+        <w:t xml:space="preserve"> is not null</w:t>
+      </w:r>
+    </w:p>
+    <w:p>
+      <w:pPr>
+        <w:pStyle w:val="a4"/>
+        <w:tabs>
+          <w:tab w:val="left" w:pos="385"/>
+        </w:tabs>
+        <w:ind w:right="140"/>
+        <w:rPr>
+          <w:sz w:val="24"/>
+          <w:lang w:val="en-US"/>
+        </w:rPr>
+      </w:pPr>
+      <w:proofErr w:type="gramStart"/>
+      <w:r>
+        <w:rPr>
+          <w:sz w:val="24"/>
+          <w:lang w:val="en-US"/>
+        </w:rPr>
+        <w:t>and</w:t>
+      </w:r>
+      <w:proofErr w:type="gramEnd"/>
+      <w:r>
+        <w:rPr>
+          <w:sz w:val="24"/>
+          <w:lang w:val="en-US"/>
+        </w:rPr>
+        <w:t xml:space="preserve"> da.id = </w:t>
       </w:r>
       <w:proofErr w:type="spellStart"/>
       <w:r>
         <w:rPr>
+          <w:sz w:val="24"/>
           <w:lang w:val="en-US"/>
         </w:rPr>
         <w:t>dps.depositagreementid</w:t>
@@ -1574,13 +1637,44 @@
       <w:proofErr w:type="spellEnd"/>
       <w:r>
         <w:rPr>
-          <w:lang w:val="en-US"/>
-        </w:rPr>
-        <w:t xml:space="preserve">) where da.id = </w:t>
+          <w:sz w:val="24"/>
+          <w:lang w:val="en-US"/>
+        </w:rPr>
+        <w:t>)</w:t>
+      </w:r>
+    </w:p>
+    <w:p>
+      <w:pPr>
+        <w:pStyle w:val="a4"/>
+        <w:tabs>
+          <w:tab w:val="left" w:pos="385"/>
+        </w:tabs>
+        <w:ind w:right="140"/>
+        <w:rPr>
+          <w:sz w:val="24"/>
+          <w:lang w:val="en-US"/>
+        </w:rPr>
+      </w:pPr>
+      <w:proofErr w:type="gramStart"/>
+      <w:r>
+        <w:rPr>
+          <w:sz w:val="24"/>
+          <w:lang w:val="en-US"/>
+        </w:rPr>
+        <w:t>where</w:t>
+      </w:r>
+      <w:proofErr w:type="gramEnd"/>
+      <w:r>
+        <w:rPr>
+          <w:sz w:val="24"/>
+          <w:lang w:val="en-US"/>
+        </w:rPr>
+        <w:t xml:space="preserve"> da.id = </w:t>
       </w:r>
       <w:proofErr w:type="spellStart"/>
       <w:r>
         <w:rPr>
+          <w:sz w:val="24"/>
           <w:lang w:val="en-US"/>
         </w:rPr>
         <w:t>agreement_id</w:t>
@@ -1588,6 +1682,7 @@
       <w:proofErr w:type="spellEnd"/>
       <w:r>
         <w:rPr>
+          <w:sz w:val="24"/>
           <w:lang w:val="en-US"/>
         </w:rPr>
         <w:t>;</w:t>
@@ -1595,67 +1690,46 @@
     </w:p>
     <w:p>
       <w:pPr>
-        <w:ind w:left="100"/>
-        <w:rPr>
-          <w:sz w:val="24"/>
-        </w:rPr>
-      </w:pPr>
-      <w:r>
-        <w:rPr>
-          <w:spacing w:val="-5"/>
-          <w:sz w:val="24"/>
+        <w:pStyle w:val="a4"/>
+        <w:tabs>
+          <w:tab w:val="left" w:pos="385"/>
+        </w:tabs>
+        <w:ind w:right="140"/>
+        <w:rPr>
+          <w:sz w:val="24"/>
+          <w:lang w:val="en-US"/>
+        </w:rPr>
+      </w:pPr>
+      <w:r>
+        <w:rPr>
+          <w:sz w:val="24"/>
+          <w:lang w:val="en-US"/>
         </w:rPr>
         <w:t>$$;</w:t>
       </w:r>
     </w:p>
     <w:p>
       <w:pPr>
-        <w:pStyle w:val="a3"/>
-        <w:spacing w:before="93"/>
-        <w:rPr>
-          <w:sz w:val="20"/>
-        </w:rPr>
-      </w:pPr>
-    </w:p>
-    <w:p>
-      <w:pPr>
-        <w:rPr>
-          <w:sz w:val="20"/>
-        </w:rPr>
-        <w:sectPr>
-          <w:pgSz w:w="11920" w:h="16840"/>
-          <w:pgMar w:top="1380" w:right="1320" w:bottom="280" w:left="1340" w:header="720" w:footer="720" w:gutter="0"/>
-          <w:cols w:space="720"/>
-        </w:sectPr>
-      </w:pPr>
-    </w:p>
-    <w:p>
-      <w:pPr>
-        <w:pStyle w:val="a3"/>
-        <w:ind w:left="130"/>
-        <w:rPr>
-          <w:sz w:val="20"/>
-        </w:rPr>
-      </w:pPr>
-      <w:r>
-        <w:rPr>
-          <w:noProof/>
-          <w:sz w:val="20"/>
-          <w:lang w:val="en-US" w:eastAsia="ru-RU"/>
-        </w:rPr>
-        <w:lastRenderedPageBreak/>
-        <w:t xml:space="preserve"> </w:t>
-      </w:r>
+        <w:pStyle w:val="a4"/>
+        <w:tabs>
+          <w:tab w:val="left" w:pos="385"/>
+        </w:tabs>
+        <w:ind w:right="140"/>
+        <w:rPr>
+          <w:sz w:val="24"/>
+          <w:lang w:val="en-US"/>
+        </w:rPr>
+      </w:pPr>
       <w:r>
         <w:rPr>
           <w:noProof/>
           <w:lang w:eastAsia="ru-RU"/>
         </w:rPr>
         <w:drawing>
-          <wp:inline distT="0" distB="0" distL="0" distR="0" wp14:anchorId="7789A118" wp14:editId="56F5255C">
-            <wp:extent cx="5880100" cy="5304155"/>
-            <wp:effectExtent l="0" t="0" r="6350" b="0"/>
-            <wp:docPr id="12" name="Рисунок 12"/>
+          <wp:inline distT="0" distB="0" distL="0" distR="0" wp14:anchorId="41212AF8" wp14:editId="195ED88D">
+            <wp:extent cx="5880100" cy="830580"/>
+            <wp:effectExtent l="0" t="0" r="6350" b="7620"/>
+            <wp:docPr id="2" name="Рисунок 2"/>
             <wp:cNvGraphicFramePr>
               <a:graphicFrameLocks xmlns:a="http://schemas.openxmlformats.org/drawingml/2006/main" noChangeAspect="1"/>
             </wp:cNvGraphicFramePr>
@@ -1675,7 +1749,7 @@
                   <pic:spPr>
                     <a:xfrm>
                       <a:off x="0" y="0"/>
-                      <a:ext cx="5880100" cy="5304155"/>
+                      <a:ext cx="5880100" cy="830580"/>
                     </a:xfrm>
                     <a:prstGeom prst="rect">
                       <a:avLst/>
@@ -1687,29 +1761,241 @@
           </wp:inline>
         </w:drawing>
       </w:r>
+      <w:r>
+        <w:rPr>
+          <w:noProof/>
+          <w:lang w:val="en-US" w:eastAsia="ru-RU"/>
+        </w:rPr>
+        <w:t xml:space="preserve"> SELECT initialamount, ROUND(amountofpayments::numeric / initialamount, 2) AS percent FROM deposit_agreement;</w:t>
+      </w:r>
+    </w:p>
+    <w:p>
+      <w:pPr>
+        <w:pStyle w:val="a3"/>
+        <w:rPr>
+          <w:szCs w:val="22"/>
+          <w:lang w:val="en-US"/>
+        </w:rPr>
+      </w:pPr>
+    </w:p>
+    <w:p>
+      <w:pPr>
+        <w:pStyle w:val="a3"/>
+        <w:rPr>
+          <w:sz w:val="20"/>
+          <w:lang w:val="en-US"/>
+        </w:rPr>
+      </w:pPr>
     </w:p>
     <w:p>
       <w:pPr>
         <w:pStyle w:val="a3"/>
         <w:spacing w:before="16"/>
-      </w:pPr>
-    </w:p>
-    <w:p>
-      <w:pPr>
-        <w:pStyle w:val="a4"/>
-        <w:numPr>
-          <w:ilvl w:val="0"/>
-          <w:numId w:val="1"/>
-        </w:numPr>
+        <w:rPr>
+          <w:lang w:val="en-US"/>
+        </w:rPr>
+      </w:pPr>
+    </w:p>
+    <w:p>
+      <w:pPr>
         <w:tabs>
           <w:tab w:val="left" w:pos="400"/>
         </w:tabs>
         <w:spacing w:line="276" w:lineRule="auto"/>
-        <w:ind w:right="139" w:firstLine="0"/>
-        <w:rPr>
-          <w:sz w:val="24"/>
-        </w:rPr>
-      </w:pPr>
+        <w:ind w:left="100" w:right="139"/>
+        <w:rPr>
+          <w:sz w:val="24"/>
+          <w:lang w:val="en-US"/>
+        </w:rPr>
+      </w:pPr>
+    </w:p>
+    <w:p>
+      <w:pPr>
+        <w:tabs>
+          <w:tab w:val="left" w:pos="400"/>
+        </w:tabs>
+        <w:spacing w:line="276" w:lineRule="auto"/>
+        <w:ind w:left="100" w:right="139"/>
+        <w:rPr>
+          <w:sz w:val="24"/>
+          <w:lang w:val="en-US"/>
+        </w:rPr>
+      </w:pPr>
+    </w:p>
+    <w:p>
+      <w:pPr>
+        <w:tabs>
+          <w:tab w:val="left" w:pos="400"/>
+        </w:tabs>
+        <w:spacing w:line="276" w:lineRule="auto"/>
+        <w:ind w:left="100" w:right="139"/>
+        <w:rPr>
+          <w:sz w:val="24"/>
+          <w:lang w:val="en-US"/>
+        </w:rPr>
+      </w:pPr>
+    </w:p>
+    <w:p>
+      <w:pPr>
+        <w:tabs>
+          <w:tab w:val="left" w:pos="400"/>
+        </w:tabs>
+        <w:spacing w:line="276" w:lineRule="auto"/>
+        <w:ind w:left="100" w:right="139"/>
+        <w:rPr>
+          <w:sz w:val="24"/>
+          <w:lang w:val="en-US"/>
+        </w:rPr>
+      </w:pPr>
+    </w:p>
+    <w:p>
+      <w:pPr>
+        <w:tabs>
+          <w:tab w:val="left" w:pos="400"/>
+        </w:tabs>
+        <w:spacing w:line="276" w:lineRule="auto"/>
+        <w:ind w:left="100" w:right="139"/>
+        <w:rPr>
+          <w:sz w:val="24"/>
+          <w:lang w:val="en-US"/>
+        </w:rPr>
+      </w:pPr>
+    </w:p>
+    <w:p>
+      <w:pPr>
+        <w:tabs>
+          <w:tab w:val="left" w:pos="400"/>
+        </w:tabs>
+        <w:spacing w:line="276" w:lineRule="auto"/>
+        <w:ind w:left="100" w:right="139"/>
+        <w:rPr>
+          <w:sz w:val="24"/>
+          <w:lang w:val="en-US"/>
+        </w:rPr>
+      </w:pPr>
+    </w:p>
+    <w:p>
+      <w:pPr>
+        <w:tabs>
+          <w:tab w:val="left" w:pos="400"/>
+        </w:tabs>
+        <w:spacing w:line="276" w:lineRule="auto"/>
+        <w:ind w:left="100" w:right="139"/>
+        <w:rPr>
+          <w:sz w:val="24"/>
+          <w:lang w:val="en-US"/>
+        </w:rPr>
+      </w:pPr>
+    </w:p>
+    <w:p>
+      <w:pPr>
+        <w:tabs>
+          <w:tab w:val="left" w:pos="400"/>
+        </w:tabs>
+        <w:spacing w:line="276" w:lineRule="auto"/>
+        <w:ind w:left="100" w:right="139"/>
+        <w:rPr>
+          <w:sz w:val="24"/>
+          <w:lang w:val="en-US"/>
+        </w:rPr>
+      </w:pPr>
+    </w:p>
+    <w:p>
+      <w:pPr>
+        <w:tabs>
+          <w:tab w:val="left" w:pos="400"/>
+        </w:tabs>
+        <w:spacing w:line="276" w:lineRule="auto"/>
+        <w:ind w:left="100" w:right="139"/>
+        <w:rPr>
+          <w:sz w:val="24"/>
+          <w:lang w:val="en-US"/>
+        </w:rPr>
+      </w:pPr>
+    </w:p>
+    <w:p>
+      <w:pPr>
+        <w:tabs>
+          <w:tab w:val="left" w:pos="400"/>
+        </w:tabs>
+        <w:spacing w:line="276" w:lineRule="auto"/>
+        <w:ind w:left="100" w:right="139"/>
+        <w:rPr>
+          <w:sz w:val="24"/>
+          <w:lang w:val="en-US"/>
+        </w:rPr>
+      </w:pPr>
+    </w:p>
+    <w:p>
+      <w:pPr>
+        <w:tabs>
+          <w:tab w:val="left" w:pos="400"/>
+        </w:tabs>
+        <w:spacing w:line="276" w:lineRule="auto"/>
+        <w:ind w:left="100" w:right="139"/>
+        <w:rPr>
+          <w:sz w:val="24"/>
+          <w:lang w:val="en-US"/>
+        </w:rPr>
+      </w:pPr>
+    </w:p>
+    <w:p>
+      <w:pPr>
+        <w:tabs>
+          <w:tab w:val="left" w:pos="400"/>
+        </w:tabs>
+        <w:spacing w:line="276" w:lineRule="auto"/>
+        <w:ind w:left="100" w:right="139"/>
+        <w:rPr>
+          <w:sz w:val="24"/>
+          <w:lang w:val="en-US"/>
+        </w:rPr>
+      </w:pPr>
+    </w:p>
+    <w:p>
+      <w:pPr>
+        <w:tabs>
+          <w:tab w:val="left" w:pos="400"/>
+        </w:tabs>
+        <w:spacing w:line="276" w:lineRule="auto"/>
+        <w:ind w:left="100" w:right="139"/>
+        <w:rPr>
+          <w:sz w:val="24"/>
+          <w:lang w:val="en-US"/>
+        </w:rPr>
+      </w:pPr>
+    </w:p>
+    <w:p>
+      <w:pPr>
+        <w:tabs>
+          <w:tab w:val="left" w:pos="400"/>
+        </w:tabs>
+        <w:spacing w:line="276" w:lineRule="auto"/>
+        <w:ind w:left="100" w:right="139"/>
+        <w:rPr>
+          <w:sz w:val="24"/>
+          <w:lang w:val="en-US"/>
+        </w:rPr>
+      </w:pPr>
+    </w:p>
+    <w:p>
+      <w:pPr>
+        <w:tabs>
+          <w:tab w:val="left" w:pos="400"/>
+        </w:tabs>
+        <w:spacing w:line="276" w:lineRule="auto"/>
+        <w:ind w:left="100" w:right="139"/>
+        <w:rPr>
+          <w:sz w:val="24"/>
+        </w:rPr>
+      </w:pPr>
+      <w:r>
+        <w:rPr>
+          <w:sz w:val="24"/>
+        </w:rPr>
+        <w:lastRenderedPageBreak/>
+        <w:t>2.</w:t>
+      </w:r>
       <w:r>
         <w:rPr>
           <w:sz w:val="24"/>
@@ -1832,6 +2118,547 @@
       <w:pPr>
         <w:rPr>
           <w:sz w:val="24"/>
+        </w:rPr>
+      </w:pPr>
+    </w:p>
+    <w:p>
+      <w:pPr>
+        <w:rPr>
+          <w:sz w:val="24"/>
+          <w:lang w:val="en-US"/>
+        </w:rPr>
+      </w:pPr>
+      <w:r>
+        <w:rPr>
+          <w:sz w:val="24"/>
+          <w:lang w:val="en-US"/>
+        </w:rPr>
+        <w:t xml:space="preserve">SELECT </w:t>
+      </w:r>
+      <w:proofErr w:type="spellStart"/>
+      <w:r>
+        <w:rPr>
+          <w:sz w:val="24"/>
+          <w:lang w:val="en-US"/>
+        </w:rPr>
+        <w:t>c.passportid</w:t>
+      </w:r>
+      <w:proofErr w:type="spellEnd"/>
+      <w:r>
+        <w:rPr>
+          <w:sz w:val="24"/>
+          <w:lang w:val="en-US"/>
+        </w:rPr>
+        <w:t xml:space="preserve">, name </w:t>
+      </w:r>
+    </w:p>
+    <w:p>
+      <w:pPr>
+        <w:rPr>
+          <w:sz w:val="24"/>
+          <w:lang w:val="en-US"/>
+        </w:rPr>
+      </w:pPr>
+      <w:r>
+        <w:rPr>
+          <w:sz w:val="24"/>
+          <w:lang w:val="en-US"/>
+        </w:rPr>
+        <w:t>FROM client c</w:t>
+      </w:r>
+    </w:p>
+    <w:p>
+      <w:pPr>
+        <w:rPr>
+          <w:sz w:val="24"/>
+          <w:lang w:val="en-US"/>
+        </w:rPr>
+      </w:pPr>
+      <w:r>
+        <w:rPr>
+          <w:sz w:val="24"/>
+          <w:lang w:val="en-US"/>
+        </w:rPr>
+        <w:t>JOIN (</w:t>
+      </w:r>
+    </w:p>
+    <w:p>
+      <w:pPr>
+        <w:rPr>
+          <w:sz w:val="24"/>
+          <w:lang w:val="en-US"/>
+        </w:rPr>
+      </w:pPr>
+      <w:r>
+        <w:rPr>
+          <w:sz w:val="24"/>
+          <w:lang w:val="en-US"/>
+        </w:rPr>
+        <w:tab/>
+        <w:t xml:space="preserve">SELECT </w:t>
+      </w:r>
+      <w:proofErr w:type="spellStart"/>
+      <w:r>
+        <w:rPr>
+          <w:sz w:val="24"/>
+          <w:lang w:val="en-US"/>
+        </w:rPr>
+        <w:t>ca.clientid</w:t>
+      </w:r>
+      <w:proofErr w:type="spellEnd"/>
+    </w:p>
+    <w:p>
+      <w:pPr>
+        <w:rPr>
+          <w:sz w:val="24"/>
+          <w:lang w:val="en-US"/>
+        </w:rPr>
+      </w:pPr>
+      <w:r>
+        <w:rPr>
+          <w:sz w:val="24"/>
+          <w:lang w:val="en-US"/>
+        </w:rPr>
+        <w:tab/>
+        <w:t xml:space="preserve">FROM </w:t>
+      </w:r>
+      <w:proofErr w:type="spellStart"/>
+      <w:r>
+        <w:rPr>
+          <w:sz w:val="24"/>
+          <w:lang w:val="en-US"/>
+        </w:rPr>
+        <w:t>credit_agreement</w:t>
+      </w:r>
+      <w:proofErr w:type="spellEnd"/>
+      <w:r>
+        <w:rPr>
+          <w:sz w:val="24"/>
+          <w:lang w:val="en-US"/>
+        </w:rPr>
+        <w:t xml:space="preserve"> ca </w:t>
+      </w:r>
+    </w:p>
+    <w:p>
+      <w:pPr>
+        <w:rPr>
+          <w:sz w:val="24"/>
+          <w:lang w:val="en-US"/>
+        </w:rPr>
+      </w:pPr>
+      <w:r>
+        <w:rPr>
+          <w:sz w:val="24"/>
+          <w:lang w:val="en-US"/>
+        </w:rPr>
+        <w:tab/>
+        <w:t xml:space="preserve">WHERE </w:t>
+      </w:r>
+      <w:proofErr w:type="spellStart"/>
+      <w:r>
+        <w:rPr>
+          <w:sz w:val="24"/>
+          <w:lang w:val="en-US"/>
+        </w:rPr>
+        <w:t>dateofclosing</w:t>
+      </w:r>
+      <w:proofErr w:type="spellEnd"/>
+      <w:r>
+        <w:rPr>
+          <w:sz w:val="24"/>
+          <w:lang w:val="en-US"/>
+        </w:rPr>
+        <w:t xml:space="preserve"> IS NULL </w:t>
+      </w:r>
+    </w:p>
+    <w:p>
+      <w:pPr>
+        <w:rPr>
+          <w:sz w:val="24"/>
+          <w:lang w:val="en-US"/>
+        </w:rPr>
+      </w:pPr>
+      <w:r>
+        <w:rPr>
+          <w:sz w:val="24"/>
+          <w:lang w:val="en-US"/>
+        </w:rPr>
+        <w:tab/>
+        <w:t xml:space="preserve">GROUP BY </w:t>
+      </w:r>
+      <w:proofErr w:type="spellStart"/>
+      <w:r>
+        <w:rPr>
+          <w:sz w:val="24"/>
+          <w:lang w:val="en-US"/>
+        </w:rPr>
+        <w:t>clientid</w:t>
+      </w:r>
+      <w:proofErr w:type="spellEnd"/>
+    </w:p>
+    <w:p>
+      <w:pPr>
+        <w:rPr>
+          <w:sz w:val="24"/>
+          <w:lang w:val="en-US"/>
+        </w:rPr>
+      </w:pPr>
+      <w:r>
+        <w:rPr>
+          <w:sz w:val="24"/>
+          <w:lang w:val="en-US"/>
+        </w:rPr>
+        <w:tab/>
+        <w:t>HAVING COUNT (ca.*) = (</w:t>
+      </w:r>
+    </w:p>
+    <w:p>
+      <w:pPr>
+        <w:rPr>
+          <w:sz w:val="24"/>
+          <w:lang w:val="en-US"/>
+        </w:rPr>
+      </w:pPr>
+      <w:r>
+        <w:rPr>
+          <w:sz w:val="24"/>
+          <w:lang w:val="en-US"/>
+        </w:rPr>
+        <w:tab/>
+      </w:r>
+      <w:r>
+        <w:rPr>
+          <w:sz w:val="24"/>
+          <w:lang w:val="en-US"/>
+        </w:rPr>
+        <w:tab/>
+        <w:t xml:space="preserve">SELECT </w:t>
+      </w:r>
+      <w:proofErr w:type="gramStart"/>
+      <w:r>
+        <w:rPr>
+          <w:sz w:val="24"/>
+          <w:lang w:val="en-US"/>
+        </w:rPr>
+        <w:t>MAX(</w:t>
+      </w:r>
+      <w:proofErr w:type="spellStart"/>
+      <w:proofErr w:type="gramEnd"/>
+      <w:r>
+        <w:rPr>
+          <w:sz w:val="24"/>
+          <w:lang w:val="en-US"/>
+        </w:rPr>
+        <w:t>cnt</w:t>
+      </w:r>
+      <w:proofErr w:type="spellEnd"/>
+      <w:r>
+        <w:rPr>
+          <w:sz w:val="24"/>
+          <w:lang w:val="en-US"/>
+        </w:rPr>
+        <w:t>)</w:t>
+      </w:r>
+    </w:p>
+    <w:p>
+      <w:pPr>
+        <w:rPr>
+          <w:sz w:val="24"/>
+          <w:lang w:val="en-US"/>
+        </w:rPr>
+      </w:pPr>
+      <w:r>
+        <w:rPr>
+          <w:sz w:val="24"/>
+          <w:lang w:val="en-US"/>
+        </w:rPr>
+        <w:tab/>
+      </w:r>
+      <w:r>
+        <w:rPr>
+          <w:sz w:val="24"/>
+          <w:lang w:val="en-US"/>
+        </w:rPr>
+        <w:tab/>
+        <w:t>FROM (</w:t>
+      </w:r>
+    </w:p>
+    <w:p>
+      <w:pPr>
+        <w:rPr>
+          <w:sz w:val="24"/>
+          <w:lang w:val="en-US"/>
+        </w:rPr>
+      </w:pPr>
+      <w:r>
+        <w:rPr>
+          <w:sz w:val="24"/>
+          <w:lang w:val="en-US"/>
+        </w:rPr>
+        <w:tab/>
+      </w:r>
+      <w:r>
+        <w:rPr>
+          <w:sz w:val="24"/>
+          <w:lang w:val="en-US"/>
+        </w:rPr>
+        <w:tab/>
+      </w:r>
+      <w:r>
+        <w:rPr>
+          <w:sz w:val="24"/>
+          <w:lang w:val="en-US"/>
+        </w:rPr>
+        <w:tab/>
+        <w:t xml:space="preserve">SELECT </w:t>
+      </w:r>
+      <w:proofErr w:type="gramStart"/>
+      <w:r>
+        <w:rPr>
+          <w:sz w:val="24"/>
+          <w:lang w:val="en-US"/>
+        </w:rPr>
+        <w:t>COUNT(</w:t>
+      </w:r>
+      <w:proofErr w:type="gramEnd"/>
+      <w:r>
+        <w:rPr>
+          <w:sz w:val="24"/>
+          <w:lang w:val="en-US"/>
+        </w:rPr>
+        <w:t xml:space="preserve">*) AS </w:t>
+      </w:r>
+      <w:proofErr w:type="spellStart"/>
+      <w:r>
+        <w:rPr>
+          <w:sz w:val="24"/>
+          <w:lang w:val="en-US"/>
+        </w:rPr>
+        <w:t>cnt</w:t>
+      </w:r>
+      <w:proofErr w:type="spellEnd"/>
+    </w:p>
+    <w:p>
+      <w:pPr>
+        <w:rPr>
+          <w:sz w:val="24"/>
+          <w:lang w:val="en-US"/>
+        </w:rPr>
+      </w:pPr>
+      <w:r>
+        <w:rPr>
+          <w:sz w:val="24"/>
+          <w:lang w:val="en-US"/>
+        </w:rPr>
+        <w:tab/>
+      </w:r>
+      <w:r>
+        <w:rPr>
+          <w:sz w:val="24"/>
+          <w:lang w:val="en-US"/>
+        </w:rPr>
+        <w:tab/>
+      </w:r>
+      <w:r>
+        <w:rPr>
+          <w:sz w:val="24"/>
+          <w:lang w:val="en-US"/>
+        </w:rPr>
+        <w:tab/>
+        <w:t xml:space="preserve">FROM </w:t>
+      </w:r>
+      <w:proofErr w:type="spellStart"/>
+      <w:r>
+        <w:rPr>
+          <w:sz w:val="24"/>
+          <w:lang w:val="en-US"/>
+        </w:rPr>
+        <w:t>credit_agreement</w:t>
+      </w:r>
+      <w:proofErr w:type="spellEnd"/>
+    </w:p>
+    <w:p>
+      <w:pPr>
+        <w:rPr>
+          <w:sz w:val="24"/>
+          <w:lang w:val="en-US"/>
+        </w:rPr>
+      </w:pPr>
+      <w:r>
+        <w:rPr>
+          <w:sz w:val="24"/>
+          <w:lang w:val="en-US"/>
+        </w:rPr>
+        <w:tab/>
+      </w:r>
+      <w:r>
+        <w:rPr>
+          <w:sz w:val="24"/>
+          <w:lang w:val="en-US"/>
+        </w:rPr>
+        <w:tab/>
+      </w:r>
+      <w:r>
+        <w:rPr>
+          <w:sz w:val="24"/>
+          <w:lang w:val="en-US"/>
+        </w:rPr>
+        <w:tab/>
+        <w:t xml:space="preserve">WHERE </w:t>
+      </w:r>
+      <w:proofErr w:type="spellStart"/>
+      <w:r>
+        <w:rPr>
+          <w:sz w:val="24"/>
+          <w:lang w:val="en-US"/>
+        </w:rPr>
+        <w:t>dateofclosing</w:t>
+      </w:r>
+      <w:proofErr w:type="spellEnd"/>
+      <w:r>
+        <w:rPr>
+          <w:sz w:val="24"/>
+          <w:lang w:val="en-US"/>
+        </w:rPr>
+        <w:t xml:space="preserve"> IS NULL </w:t>
+      </w:r>
+    </w:p>
+    <w:p>
+      <w:pPr>
+        <w:rPr>
+          <w:sz w:val="24"/>
+          <w:lang w:val="en-US"/>
+        </w:rPr>
+      </w:pPr>
+      <w:r>
+        <w:rPr>
+          <w:sz w:val="24"/>
+          <w:lang w:val="en-US"/>
+        </w:rPr>
+        <w:tab/>
+      </w:r>
+      <w:r>
+        <w:rPr>
+          <w:sz w:val="24"/>
+          <w:lang w:val="en-US"/>
+        </w:rPr>
+        <w:tab/>
+      </w:r>
+      <w:r>
+        <w:rPr>
+          <w:sz w:val="24"/>
+          <w:lang w:val="en-US"/>
+        </w:rPr>
+        <w:tab/>
+        <w:t xml:space="preserve">GROUP BY </w:t>
+      </w:r>
+      <w:proofErr w:type="spellStart"/>
+      <w:r>
+        <w:rPr>
+          <w:sz w:val="24"/>
+          <w:lang w:val="en-US"/>
+        </w:rPr>
+        <w:t>clientid</w:t>
+      </w:r>
+      <w:proofErr w:type="spellEnd"/>
+    </w:p>
+    <w:p>
+      <w:pPr>
+        <w:rPr>
+          <w:sz w:val="24"/>
+          <w:lang w:val="en-US"/>
+        </w:rPr>
+      </w:pPr>
+      <w:r>
+        <w:rPr>
+          <w:sz w:val="24"/>
+          <w:lang w:val="en-US"/>
+        </w:rPr>
+        <w:tab/>
+      </w:r>
+      <w:r>
+        <w:rPr>
+          <w:sz w:val="24"/>
+          <w:lang w:val="en-US"/>
+        </w:rPr>
+        <w:tab/>
+      </w:r>
+      <w:r>
+        <w:rPr>
+          <w:sz w:val="24"/>
+          <w:lang w:val="en-US"/>
+        </w:rPr>
+        <w:t xml:space="preserve">) AS </w:t>
+      </w:r>
+      <w:proofErr w:type="spellStart"/>
+      <w:r>
+        <w:rPr>
+          <w:sz w:val="24"/>
+          <w:lang w:val="en-US"/>
+        </w:rPr>
+        <w:t>subquery</w:t>
+      </w:r>
+      <w:proofErr w:type="spellEnd"/>
+    </w:p>
+    <w:p>
+      <w:pPr>
+        <w:rPr>
+          <w:sz w:val="24"/>
+          <w:lang w:val="en-US"/>
+        </w:rPr>
+      </w:pPr>
+      <w:r>
+        <w:rPr>
+          <w:sz w:val="24"/>
+          <w:lang w:val="en-US"/>
+        </w:rPr>
+        <w:tab/>
+      </w:r>
+      <w:r>
+        <w:rPr>
+          <w:sz w:val="24"/>
+          <w:lang w:val="en-US"/>
+        </w:rPr>
+        <w:tab/>
+        <w:t>)</w:t>
+      </w:r>
+    </w:p>
+    <w:p>
+      <w:pPr>
+        <w:rPr>
+          <w:sz w:val="24"/>
+          <w:lang w:val="en-US"/>
+        </w:rPr>
+      </w:pPr>
+      <w:r>
+        <w:rPr>
+          <w:sz w:val="24"/>
+          <w:lang w:val="en-US"/>
+        </w:rPr>
+        <w:t xml:space="preserve">) AS ca ON </w:t>
+      </w:r>
+      <w:proofErr w:type="spellStart"/>
+      <w:r>
+        <w:rPr>
+          <w:sz w:val="24"/>
+          <w:lang w:val="en-US"/>
+        </w:rPr>
+        <w:t>ca.clientid</w:t>
+      </w:r>
+      <w:proofErr w:type="spellEnd"/>
+      <w:r>
+        <w:rPr>
+          <w:sz w:val="24"/>
+          <w:lang w:val="en-US"/>
+        </w:rPr>
+        <w:t>= c.id;</w:t>
+      </w:r>
+    </w:p>
+    <w:p>
+      <w:pPr>
+        <w:rPr>
+          <w:sz w:val="24"/>
+          <w:lang w:val="en-US"/>
         </w:rPr>
       </w:pPr>
     </w:p>
@@ -1851,12 +2678,11 @@
           <w:noProof/>
           <w:lang w:eastAsia="ru-RU"/>
         </w:rPr>
-        <w:lastRenderedPageBreak/>
         <w:drawing>
-          <wp:inline distT="0" distB="0" distL="0" distR="0" wp14:anchorId="3EDEF55A" wp14:editId="1CFD5662">
-            <wp:extent cx="5880100" cy="3636010"/>
-            <wp:effectExtent l="0" t="0" r="6350" b="2540"/>
-            <wp:docPr id="2" name="Рисунок 2"/>
+          <wp:inline distT="0" distB="0" distL="0" distR="0" wp14:anchorId="0835F907" wp14:editId="0D48C0E7">
+            <wp:extent cx="3714750" cy="1066800"/>
+            <wp:effectExtent l="0" t="0" r="0" b="0"/>
+            <wp:docPr id="8" name="Рисунок 8"/>
             <wp:cNvGraphicFramePr>
               <a:graphicFrameLocks xmlns:a="http://schemas.openxmlformats.org/drawingml/2006/main" noChangeAspect="1"/>
             </wp:cNvGraphicFramePr>
@@ -1876,7 +2702,7 @@
                   <pic:spPr>
                     <a:xfrm>
                       <a:off x="0" y="0"/>
-                      <a:ext cx="5880100" cy="3636010"/>
+                      <a:ext cx="3714750" cy="1066800"/>
                     </a:xfrm>
                     <a:prstGeom prst="rect">
                       <a:avLst/>
@@ -1900,20 +2726,21 @@
     </w:p>
     <w:p>
       <w:pPr>
-        <w:pStyle w:val="a4"/>
-        <w:numPr>
-          <w:ilvl w:val="0"/>
-          <w:numId w:val="1"/>
-        </w:numPr>
         <w:tabs>
           <w:tab w:val="left" w:pos="340"/>
         </w:tabs>
         <w:spacing w:before="101" w:line="510" w:lineRule="atLeast"/>
-        <w:ind w:right="2233" w:firstLine="0"/>
+        <w:ind w:left="-185" w:right="2233"/>
         <w:rPr>
           <w:sz w:val="20"/>
         </w:rPr>
       </w:pPr>
+      <w:r>
+        <w:rPr>
+          <w:sz w:val="24"/>
+        </w:rPr>
+        <w:t xml:space="preserve"> 3.</w:t>
+      </w:r>
       <w:r>
         <w:rPr>
           <w:sz w:val="24"/>
@@ -2018,6 +2845,7 @@
         <w:spacing w:before="63"/>
         <w:rPr>
           <w:sz w:val="20"/>
+          <w:lang w:val="en-US"/>
         </w:rPr>
       </w:pPr>
       <w:r>
@@ -2026,10 +2854,10 @@
           <w:lang w:eastAsia="ru-RU"/>
         </w:rPr>
         <w:drawing>
-          <wp:inline distT="0" distB="0" distL="0" distR="0" wp14:anchorId="60AE41E0" wp14:editId="20E88ADA">
-            <wp:extent cx="5880100" cy="3509010"/>
+          <wp:inline distT="0" distB="0" distL="0" distR="0" wp14:anchorId="749CFC62" wp14:editId="62F7E3EF">
+            <wp:extent cx="5880100" cy="1338580"/>
             <wp:effectExtent l="0" t="0" r="6350" b="0"/>
-            <wp:docPr id="3" name="Рисунок 3"/>
+            <wp:docPr id="10" name="Рисунок 10"/>
             <wp:cNvGraphicFramePr>
               <a:graphicFrameLocks xmlns:a="http://schemas.openxmlformats.org/drawingml/2006/main" noChangeAspect="1"/>
             </wp:cNvGraphicFramePr>
@@ -2049,7 +2877,7 @@
                   <pic:spPr>
                     <a:xfrm>
                       <a:off x="0" y="0"/>
-                      <a:ext cx="5880100" cy="3509010"/>
+                      <a:ext cx="5880100" cy="1338580"/>
                     </a:xfrm>
                     <a:prstGeom prst="rect">
                       <a:avLst/>
@@ -2061,88 +2889,16 @@
           </wp:inline>
         </w:drawing>
       </w:r>
-    </w:p>
-    <w:p>
-      <w:pPr>
-        <w:pStyle w:val="a3"/>
-        <w:spacing w:before="82"/>
-        <w:rPr>
-          <w:sz w:val="20"/>
-        </w:rPr>
-      </w:pPr>
-    </w:p>
-    <w:p>
-      <w:pPr>
-        <w:rPr>
-          <w:sz w:val="20"/>
-        </w:rPr>
-        <w:sectPr>
-          <w:pgSz w:w="11920" w:h="16840"/>
-          <w:pgMar w:top="1460" w:right="1320" w:bottom="280" w:left="1340" w:header="720" w:footer="720" w:gutter="0"/>
-          <w:cols w:space="720"/>
-        </w:sectPr>
-      </w:pPr>
-    </w:p>
-    <w:p>
-      <w:pPr>
-        <w:pStyle w:val="1"/>
-        <w:spacing w:before="60"/>
-      </w:pPr>
-      <w:r>
-        <w:lastRenderedPageBreak/>
-        <w:t>Создание</w:t>
-      </w:r>
-      <w:r>
-        <w:rPr>
-          <w:spacing w:val="-13"/>
-        </w:rPr>
-        <w:t xml:space="preserve"> </w:t>
-      </w:r>
-      <w:r>
-        <w:t>авторского</w:t>
-      </w:r>
-      <w:r>
-        <w:rPr>
-          <w:spacing w:val="-12"/>
-        </w:rPr>
-        <w:t xml:space="preserve"> </w:t>
-      </w:r>
-      <w:r>
-        <w:rPr>
-          <w:spacing w:val="-2"/>
-        </w:rPr>
-        <w:t>триггера:</w:t>
-      </w:r>
-    </w:p>
-    <w:p>
-      <w:pPr>
-        <w:pStyle w:val="a3"/>
-        <w:spacing w:before="276" w:line="276" w:lineRule="auto"/>
-        <w:ind w:left="100" w:right="137"/>
-        <w:jc w:val="both"/>
-      </w:pPr>
-      <w:r>
-        <w:t>Триггер обновляет сумму выплат по вкладу при каждом обновлении таблицы с расписанием платежей:</w:t>
-      </w:r>
-    </w:p>
-    <w:p>
-      <w:pPr>
-        <w:pStyle w:val="a3"/>
-        <w:spacing w:before="51"/>
-        <w:rPr>
-          <w:sz w:val="20"/>
-        </w:rPr>
-      </w:pPr>
       <w:r>
         <w:rPr>
           <w:noProof/>
           <w:lang w:eastAsia="ru-RU"/>
         </w:rPr>
         <w:drawing>
-          <wp:inline distT="0" distB="0" distL="0" distR="0" wp14:anchorId="0AC5DF82" wp14:editId="384A9C35">
-            <wp:extent cx="5880100" cy="3547110"/>
-            <wp:effectExtent l="0" t="0" r="6350" b="0"/>
-            <wp:docPr id="4" name="Рисунок 4"/>
+          <wp:inline distT="0" distB="0" distL="0" distR="0" wp14:anchorId="28DAE700" wp14:editId="35EA9240">
+            <wp:extent cx="5880100" cy="3007360"/>
+            <wp:effectExtent l="0" t="0" r="6350" b="2540"/>
+            <wp:docPr id="11" name="Рисунок 11"/>
             <wp:cNvGraphicFramePr>
               <a:graphicFrameLocks xmlns:a="http://schemas.openxmlformats.org/drawingml/2006/main" noChangeAspect="1"/>
             </wp:cNvGraphicFramePr>
@@ -2162,7 +2918,7 @@
                   <pic:spPr>
                     <a:xfrm>
                       <a:off x="0" y="0"/>
-                      <a:ext cx="5880100" cy="3547110"/>
+                      <a:ext cx="5880100" cy="3007360"/>
                     </a:xfrm>
                     <a:prstGeom prst="rect">
                       <a:avLst/>
@@ -2174,117 +2930,803 @@
           </wp:inline>
         </w:drawing>
       </w:r>
-      <w:r>
-        <w:rPr>
-          <w:noProof/>
-          <w:lang w:val="en-US" w:eastAsia="ru-RU"/>
-        </w:rPr>
-        <w:t xml:space="preserve"> </w:t>
-      </w:r>
-      <w:r>
-        <w:rPr>
-          <w:noProof/>
-          <w:lang w:val="en-US" w:eastAsia="ru-RU"/>
-        </w:rPr>
-        <w:tab/>
-      </w:r>
     </w:p>
     <w:p>
       <w:pPr>
         <w:pStyle w:val="a3"/>
-        <w:rPr>
-          <w:sz w:val="5"/>
-          <w:lang w:val="en-US"/>
-        </w:rPr>
-      </w:pPr>
-    </w:p>
-    <w:p>
-      <w:pPr>
-        <w:pStyle w:val="a3"/>
-        <w:spacing w:before="23"/>
-        <w:rPr>
-          <w:lang w:val="en-US"/>
-        </w:rPr>
-      </w:pPr>
-    </w:p>
-    <w:p>
-      <w:pPr>
-        <w:pStyle w:val="1"/>
-        <w:rPr>
-          <w:spacing w:val="-2"/>
-          <w:u w:val="single"/>
-        </w:rPr>
-      </w:pPr>
-      <w:r>
-        <w:rPr>
-          <w:spacing w:val="-2"/>
-          <w:u w:val="single"/>
-        </w:rPr>
-        <w:t>Вывод</w:t>
-      </w:r>
-    </w:p>
-    <w:p>
-      <w:pPr>
-        <w:pStyle w:val="1"/>
-        <w:rPr>
-          <w:b w:val="0"/>
-        </w:rPr>
-      </w:pPr>
-      <w:r>
-        <w:rPr>
-          <w:b w:val="0"/>
-        </w:rPr>
-        <w:t xml:space="preserve">В процессе выполнения лабораторной работы были освоены практические навыки создания функций в </w:t>
-      </w:r>
-      <w:proofErr w:type="spellStart"/>
-      <w:r>
-        <w:rPr>
-          <w:b w:val="0"/>
-        </w:rPr>
-        <w:t>PostgreSQL</w:t>
-      </w:r>
-      <w:proofErr w:type="spellEnd"/>
-      <w:r>
-        <w:rPr>
-          <w:b w:val="0"/>
-        </w:rPr>
-        <w:t xml:space="preserve"> с помощью инструментов управления, таких как </w:t>
-      </w:r>
-      <w:proofErr w:type="spellStart"/>
-      <w:r>
-        <w:rPr>
-          <w:b w:val="0"/>
-        </w:rPr>
-        <w:t>pgAdmin</w:t>
-      </w:r>
-      <w:proofErr w:type="spellEnd"/>
-      <w:r>
-        <w:rPr>
-          <w:b w:val="0"/>
-        </w:rPr>
-        <w:t xml:space="preserve"> 4 и PSQL </w:t>
-      </w:r>
-      <w:proofErr w:type="spellStart"/>
-      <w:r>
-        <w:rPr>
-          <w:b w:val="0"/>
-        </w:rPr>
-        <w:t>tool</w:t>
-      </w:r>
-      <w:proofErr w:type="spellEnd"/>
-      <w:r>
-        <w:rPr>
-          <w:b w:val="0"/>
-        </w:rPr>
-        <w:t>. Были разработаны функции, которые позволяют выбирать нужные данные из базы данных, а так</w:t>
-      </w:r>
+        <w:spacing w:before="82"/>
+        <w:rPr>
+          <w:sz w:val="20"/>
+        </w:rPr>
+      </w:pPr>
+    </w:p>
+    <w:p>
+      <w:pPr>
+        <w:rPr>
+          <w:sz w:val="20"/>
+        </w:rPr>
+        <w:sectPr>
+          <w:pgSz w:w="11920" w:h="16840"/>
+          <w:pgMar w:top="1460" w:right="1320" w:bottom="280" w:left="1340" w:header="720" w:footer="720" w:gutter="0"/>
+          <w:cols w:space="720"/>
+        </w:sectPr>
+      </w:pPr>
       <w:bookmarkStart w:id="0" w:name="_GoBack"/>
       <w:bookmarkEnd w:id="0"/>
-      <w:r>
-        <w:rPr>
-          <w:b w:val="0"/>
-        </w:rPr>
-        <w:t>же были созданы соответствующие триггеры. Эти навыки могут быть полезны при работе с базами данных и помогут автоматизировать процесс получения необходимой информации и выполнения определенных действий при изменении данных в таблице.</w:t>
+    </w:p>
+    <w:p>
+      <w:pPr>
+        <w:pStyle w:val="1"/>
+        <w:spacing w:before="60"/>
+      </w:pPr>
+      <w:r>
+        <w:lastRenderedPageBreak/>
+        <w:t>Создание</w:t>
+      </w:r>
+      <w:r>
+        <w:rPr>
+          <w:spacing w:val="-13"/>
+        </w:rPr>
+        <w:t xml:space="preserve"> </w:t>
+      </w:r>
+      <w:r>
+        <w:t>авторского</w:t>
+      </w:r>
+      <w:r>
+        <w:rPr>
+          <w:spacing w:val="-12"/>
+        </w:rPr>
+        <w:t xml:space="preserve"> </w:t>
+      </w:r>
+      <w:r>
+        <w:rPr>
+          <w:spacing w:val="-2"/>
+        </w:rPr>
+        <w:t>триггера:</w:t>
+      </w:r>
+    </w:p>
+    <w:p>
+      <w:pPr>
+        <w:pStyle w:val="a3"/>
+        <w:spacing w:before="276" w:line="276" w:lineRule="auto"/>
+        <w:ind w:left="100" w:right="137"/>
+        <w:jc w:val="both"/>
+      </w:pPr>
+      <w:r>
+        <w:t>Триггер обновляет сумму выплат по вкладу при каждом обновлении таблицы с расписанием платежей:</w:t>
+      </w:r>
+    </w:p>
+    <w:p>
+      <w:pPr>
+        <w:pStyle w:val="a3"/>
+        <w:spacing w:before="51"/>
+        <w:rPr>
+          <w:sz w:val="20"/>
+        </w:rPr>
+      </w:pPr>
+      <w:r>
+        <w:rPr>
+          <w:noProof/>
+          <w:lang w:eastAsia="ru-RU"/>
+        </w:rPr>
+        <w:t xml:space="preserve"> </w:t>
+      </w:r>
+      <w:r>
+        <w:rPr>
+          <w:noProof/>
+          <w:lang w:eastAsia="ru-RU"/>
+        </w:rPr>
+        <w:tab/>
+      </w:r>
+    </w:p>
+    <w:p>
+      <w:pPr>
+        <w:pStyle w:val="1"/>
+        <w:rPr>
+          <w:spacing w:val="-2"/>
+          <w:u w:val="single"/>
+        </w:rPr>
+      </w:pPr>
+    </w:p>
+    <w:p>
+      <w:pPr>
+        <w:pStyle w:val="1"/>
+        <w:rPr>
+          <w:spacing w:val="-2"/>
+          <w:u w:val="single"/>
+        </w:rPr>
+      </w:pPr>
+    </w:p>
+    <w:p>
+      <w:pPr>
+        <w:pStyle w:val="1"/>
+        <w:rPr>
+          <w:b w:val="0"/>
+          <w:spacing w:val="-2"/>
+          <w:u w:val="single"/>
+          <w:lang w:val="en-US"/>
+        </w:rPr>
+      </w:pPr>
+      <w:proofErr w:type="gramStart"/>
+      <w:r>
+        <w:rPr>
+          <w:b w:val="0"/>
+          <w:spacing w:val="-2"/>
+          <w:u w:val="single"/>
+          <w:lang w:val="en-US"/>
+        </w:rPr>
+        <w:t>create</w:t>
+      </w:r>
+      <w:proofErr w:type="gramEnd"/>
+      <w:r>
+        <w:rPr>
+          <w:b w:val="0"/>
+          <w:spacing w:val="-2"/>
+          <w:u w:val="single"/>
+          <w:lang w:val="en-US"/>
+        </w:rPr>
+        <w:t xml:space="preserve"> or replace function </w:t>
+      </w:r>
+      <w:proofErr w:type="spellStart"/>
+      <w:r>
+        <w:rPr>
+          <w:b w:val="0"/>
+          <w:spacing w:val="-2"/>
+          <w:u w:val="single"/>
+          <w:lang w:val="en-US"/>
+        </w:rPr>
+        <w:t>count_total_deposit_payment</w:t>
+      </w:r>
+      <w:proofErr w:type="spellEnd"/>
+      <w:r>
+        <w:rPr>
+          <w:b w:val="0"/>
+          <w:spacing w:val="-2"/>
+          <w:u w:val="single"/>
+          <w:lang w:val="en-US"/>
+        </w:rPr>
+        <w:t>()</w:t>
+      </w:r>
+    </w:p>
+    <w:p>
+      <w:pPr>
+        <w:pStyle w:val="1"/>
+        <w:rPr>
+          <w:b w:val="0"/>
+          <w:spacing w:val="-2"/>
+          <w:u w:val="single"/>
+          <w:lang w:val="en-US"/>
+        </w:rPr>
+      </w:pPr>
+      <w:proofErr w:type="gramStart"/>
+      <w:r>
+        <w:rPr>
+          <w:b w:val="0"/>
+          <w:spacing w:val="-2"/>
+          <w:u w:val="single"/>
+          <w:lang w:val="en-US"/>
+        </w:rPr>
+        <w:t>returns</w:t>
+      </w:r>
+      <w:proofErr w:type="gramEnd"/>
+      <w:r>
+        <w:rPr>
+          <w:b w:val="0"/>
+          <w:spacing w:val="-2"/>
+          <w:u w:val="single"/>
+          <w:lang w:val="en-US"/>
+        </w:rPr>
+        <w:t xml:space="preserve"> trigger as $$</w:t>
+      </w:r>
+    </w:p>
+    <w:p>
+      <w:pPr>
+        <w:pStyle w:val="1"/>
+        <w:rPr>
+          <w:b w:val="0"/>
+          <w:spacing w:val="-2"/>
+          <w:u w:val="single"/>
+          <w:lang w:val="en-US"/>
+        </w:rPr>
+      </w:pPr>
+      <w:proofErr w:type="gramStart"/>
+      <w:r>
+        <w:rPr>
+          <w:b w:val="0"/>
+          <w:spacing w:val="-2"/>
+          <w:u w:val="single"/>
+          <w:lang w:val="en-US"/>
+        </w:rPr>
+        <w:t>begin</w:t>
+      </w:r>
+      <w:proofErr w:type="gramEnd"/>
+    </w:p>
+    <w:p>
+      <w:pPr>
+        <w:pStyle w:val="1"/>
+        <w:rPr>
+          <w:b w:val="0"/>
+          <w:spacing w:val="-2"/>
+          <w:u w:val="single"/>
+          <w:lang w:val="en-US"/>
+        </w:rPr>
+      </w:pPr>
+      <w:proofErr w:type="gramStart"/>
+      <w:r>
+        <w:rPr>
+          <w:b w:val="0"/>
+          <w:spacing w:val="-2"/>
+          <w:u w:val="single"/>
+          <w:lang w:val="en-US"/>
+        </w:rPr>
+        <w:t>call</w:t>
+      </w:r>
+      <w:proofErr w:type="gramEnd"/>
+      <w:r>
+        <w:rPr>
+          <w:b w:val="0"/>
+          <w:spacing w:val="-2"/>
+          <w:u w:val="single"/>
+          <w:lang w:val="en-US"/>
+        </w:rPr>
+        <w:t xml:space="preserve"> </w:t>
+      </w:r>
+      <w:proofErr w:type="spellStart"/>
+      <w:r>
+        <w:rPr>
+          <w:b w:val="0"/>
+          <w:spacing w:val="-2"/>
+          <w:u w:val="single"/>
+          <w:lang w:val="en-US"/>
+        </w:rPr>
+        <w:t>get_deposit_payment</w:t>
+      </w:r>
+      <w:proofErr w:type="spellEnd"/>
+      <w:r>
+        <w:rPr>
+          <w:b w:val="0"/>
+          <w:spacing w:val="-2"/>
+          <w:u w:val="single"/>
+          <w:lang w:val="en-US"/>
+        </w:rPr>
+        <w:t>(new.id);</w:t>
+      </w:r>
+    </w:p>
+    <w:p>
+      <w:pPr>
+        <w:pStyle w:val="1"/>
+        <w:rPr>
+          <w:b w:val="0"/>
+          <w:spacing w:val="-2"/>
+          <w:u w:val="single"/>
+          <w:lang w:val="en-US"/>
+        </w:rPr>
+      </w:pPr>
+      <w:proofErr w:type="gramStart"/>
+      <w:r>
+        <w:rPr>
+          <w:b w:val="0"/>
+          <w:spacing w:val="-2"/>
+          <w:u w:val="single"/>
+          <w:lang w:val="en-US"/>
+        </w:rPr>
+        <w:t>return</w:t>
+      </w:r>
+      <w:proofErr w:type="gramEnd"/>
+      <w:r>
+        <w:rPr>
+          <w:b w:val="0"/>
+          <w:spacing w:val="-2"/>
+          <w:u w:val="single"/>
+          <w:lang w:val="en-US"/>
+        </w:rPr>
+        <w:t xml:space="preserve"> new;</w:t>
+      </w:r>
+    </w:p>
+    <w:p>
+      <w:pPr>
+        <w:pStyle w:val="1"/>
+        <w:rPr>
+          <w:b w:val="0"/>
+          <w:spacing w:val="-2"/>
+          <w:u w:val="single"/>
+          <w:lang w:val="en-US"/>
+        </w:rPr>
+      </w:pPr>
+      <w:proofErr w:type="gramStart"/>
+      <w:r>
+        <w:rPr>
+          <w:b w:val="0"/>
+          <w:spacing w:val="-2"/>
+          <w:u w:val="single"/>
+          <w:lang w:val="en-US"/>
+        </w:rPr>
+        <w:t>end</w:t>
+      </w:r>
+      <w:proofErr w:type="gramEnd"/>
+      <w:r>
+        <w:rPr>
+          <w:b w:val="0"/>
+          <w:spacing w:val="-2"/>
+          <w:u w:val="single"/>
+          <w:lang w:val="en-US"/>
+        </w:rPr>
+        <w:t>;</w:t>
+      </w:r>
+    </w:p>
+    <w:p>
+      <w:pPr>
+        <w:pStyle w:val="1"/>
+        <w:rPr>
+          <w:b w:val="0"/>
+          <w:spacing w:val="-2"/>
+          <w:u w:val="single"/>
+          <w:lang w:val="en-US"/>
+        </w:rPr>
+      </w:pPr>
+      <w:r>
+        <w:rPr>
+          <w:b w:val="0"/>
+          <w:spacing w:val="-2"/>
+          <w:u w:val="single"/>
+          <w:lang w:val="en-US"/>
+        </w:rPr>
+        <w:t xml:space="preserve">$$ language </w:t>
+      </w:r>
+      <w:proofErr w:type="spellStart"/>
+      <w:r>
+        <w:rPr>
+          <w:b w:val="0"/>
+          <w:spacing w:val="-2"/>
+          <w:u w:val="single"/>
+          <w:lang w:val="en-US"/>
+        </w:rPr>
+        <w:t>plpgsql</w:t>
+      </w:r>
+      <w:proofErr w:type="spellEnd"/>
+      <w:r>
+        <w:rPr>
+          <w:b w:val="0"/>
+          <w:spacing w:val="-2"/>
+          <w:u w:val="single"/>
+          <w:lang w:val="en-US"/>
+        </w:rPr>
+        <w:t>;</w:t>
+      </w:r>
+    </w:p>
+    <w:p>
+      <w:pPr>
+        <w:pStyle w:val="1"/>
+        <w:rPr>
+          <w:b w:val="0"/>
+          <w:spacing w:val="-2"/>
+          <w:u w:val="single"/>
+          <w:lang w:val="en-US"/>
+        </w:rPr>
+      </w:pPr>
+      <w:proofErr w:type="gramStart"/>
+      <w:r>
+        <w:rPr>
+          <w:b w:val="0"/>
+          <w:spacing w:val="-2"/>
+          <w:u w:val="single"/>
+          <w:lang w:val="en-US"/>
+        </w:rPr>
+        <w:t>create</w:t>
+      </w:r>
+      <w:proofErr w:type="gramEnd"/>
+      <w:r>
+        <w:rPr>
+          <w:b w:val="0"/>
+          <w:spacing w:val="-2"/>
+          <w:u w:val="single"/>
+          <w:lang w:val="en-US"/>
+        </w:rPr>
+        <w:t xml:space="preserve"> or replace trigger </w:t>
+      </w:r>
+      <w:proofErr w:type="spellStart"/>
+      <w:r>
+        <w:rPr>
+          <w:b w:val="0"/>
+          <w:spacing w:val="-2"/>
+          <w:u w:val="single"/>
+          <w:lang w:val="en-US"/>
+        </w:rPr>
+        <w:t>change_total_deposit_payment</w:t>
+      </w:r>
+      <w:proofErr w:type="spellEnd"/>
+    </w:p>
+    <w:p>
+      <w:pPr>
+        <w:pStyle w:val="1"/>
+        <w:rPr>
+          <w:b w:val="0"/>
+          <w:spacing w:val="-2"/>
+          <w:u w:val="single"/>
+          <w:lang w:val="en-US"/>
+        </w:rPr>
+      </w:pPr>
+      <w:proofErr w:type="gramStart"/>
+      <w:r>
+        <w:rPr>
+          <w:b w:val="0"/>
+          <w:spacing w:val="-2"/>
+          <w:u w:val="single"/>
+          <w:lang w:val="en-US"/>
+        </w:rPr>
+        <w:t>after</w:t>
+      </w:r>
+      <w:proofErr w:type="gramEnd"/>
+      <w:r>
+        <w:rPr>
+          <w:b w:val="0"/>
+          <w:spacing w:val="-2"/>
+          <w:u w:val="single"/>
+          <w:lang w:val="en-US"/>
+        </w:rPr>
+        <w:t xml:space="preserve"> update on </w:t>
+      </w:r>
+      <w:proofErr w:type="spellStart"/>
+      <w:r>
+        <w:rPr>
+          <w:b w:val="0"/>
+          <w:spacing w:val="-2"/>
+          <w:u w:val="single"/>
+          <w:lang w:val="en-US"/>
+        </w:rPr>
+        <w:t>deposit_payment_schedule</w:t>
+      </w:r>
+      <w:proofErr w:type="spellEnd"/>
+    </w:p>
+    <w:p>
+      <w:pPr>
+        <w:pStyle w:val="1"/>
+        <w:rPr>
+          <w:b w:val="0"/>
+          <w:spacing w:val="-2"/>
+          <w:u w:val="single"/>
+          <w:lang w:val="en-US"/>
+        </w:rPr>
+      </w:pPr>
+      <w:r>
+        <w:rPr>
+          <w:noProof/>
+          <w:lang w:eastAsia="ru-RU"/>
+        </w:rPr>
+        <w:drawing>
+          <wp:anchor distT="0" distB="0" distL="0" distR="0" simplePos="0" relativeHeight="251658240" behindDoc="0" locked="0" layoutInCell="1" allowOverlap="1" wp14:anchorId="3698081D" wp14:editId="017C161B">
+            <wp:simplePos x="0" y="0"/>
+            <wp:positionH relativeFrom="page">
+              <wp:posOffset>850900</wp:posOffset>
+            </wp:positionH>
+            <wp:positionV relativeFrom="paragraph">
+              <wp:posOffset>335280</wp:posOffset>
+            </wp:positionV>
+            <wp:extent cx="5734049" cy="1971675"/>
+            <wp:effectExtent l="0" t="0" r="0" b="0"/>
+            <wp:wrapTopAndBottom/>
+            <wp:docPr id="15" name="image8.png"/>
+            <wp:cNvGraphicFramePr>
+              <a:graphicFrameLocks xmlns:a="http://schemas.openxmlformats.org/drawingml/2006/main" noChangeAspect="1"/>
+            </wp:cNvGraphicFramePr>
+            <a:graphic xmlns:a="http://schemas.openxmlformats.org/drawingml/2006/main">
+              <a:graphicData uri="http://schemas.openxmlformats.org/drawingml/2006/picture">
+                <pic:pic xmlns:pic="http://schemas.openxmlformats.org/drawingml/2006/picture">
+                  <pic:nvPicPr>
+                    <pic:cNvPr id="16" name="image8.png"/>
+                    <pic:cNvPicPr/>
+                  </pic:nvPicPr>
+                  <pic:blipFill>
+                    <a:blip r:embed="rId10" cstate="print"/>
+                    <a:stretch>
+                      <a:fillRect/>
+                    </a:stretch>
+                  </pic:blipFill>
+                  <pic:spPr>
+                    <a:xfrm>
+                      <a:off x="0" y="0"/>
+                      <a:ext cx="5734049" cy="1971675"/>
+                    </a:xfrm>
+                    <a:prstGeom prst="rect">
+                      <a:avLst/>
+                    </a:prstGeom>
+                  </pic:spPr>
+                </pic:pic>
+              </a:graphicData>
+            </a:graphic>
+          </wp:anchor>
+        </w:drawing>
+      </w:r>
+      <w:proofErr w:type="gramStart"/>
+      <w:r>
+        <w:rPr>
+          <w:b w:val="0"/>
+          <w:spacing w:val="-2"/>
+          <w:u w:val="single"/>
+          <w:lang w:val="en-US"/>
+        </w:rPr>
+        <w:t>for</w:t>
+      </w:r>
+      <w:proofErr w:type="gramEnd"/>
+      <w:r>
+        <w:rPr>
+          <w:b w:val="0"/>
+          <w:spacing w:val="-2"/>
+          <w:u w:val="single"/>
+          <w:lang w:val="en-US"/>
+        </w:rPr>
+        <w:t xml:space="preserve"> each row execute function </w:t>
+      </w:r>
+      <w:proofErr w:type="spellStart"/>
+      <w:r>
+        <w:rPr>
+          <w:b w:val="0"/>
+          <w:spacing w:val="-2"/>
+          <w:u w:val="single"/>
+          <w:lang w:val="en-US"/>
+        </w:rPr>
+        <w:t>count_total_deposit_payment</w:t>
+      </w:r>
+      <w:proofErr w:type="spellEnd"/>
+      <w:r>
+        <w:rPr>
+          <w:b w:val="0"/>
+          <w:spacing w:val="-2"/>
+          <w:u w:val="single"/>
+          <w:lang w:val="en-US"/>
+        </w:rPr>
+        <w:t>();</w:t>
+      </w:r>
+    </w:p>
+    <w:p>
+      <w:pPr>
+        <w:pStyle w:val="1"/>
+        <w:rPr>
+          <w:b w:val="0"/>
+          <w:spacing w:val="-2"/>
+          <w:u w:val="single"/>
+          <w:lang w:val="en-US"/>
+        </w:rPr>
+      </w:pPr>
+    </w:p>
+    <w:p>
+      <w:pPr>
+        <w:pStyle w:val="1"/>
+        <w:rPr>
+          <w:b w:val="0"/>
+          <w:spacing w:val="-2"/>
+          <w:u w:val="single"/>
+          <w:lang w:val="en-US"/>
+        </w:rPr>
+      </w:pPr>
+      <w:r>
+        <w:rPr>
+          <w:noProof/>
+          <w:sz w:val="20"/>
+          <w:lang w:eastAsia="ru-RU"/>
+        </w:rPr>
+        <w:drawing>
+          <wp:inline distT="0" distB="0" distL="0" distR="0" wp14:anchorId="78DB0CA6" wp14:editId="068145A7">
+            <wp:extent cx="5724922" cy="2329910"/>
+            <wp:effectExtent l="0" t="0" r="0" b="0"/>
+            <wp:docPr id="17" name="image9.png"/>
+            <wp:cNvGraphicFramePr>
+              <a:graphicFrameLocks xmlns:a="http://schemas.openxmlformats.org/drawingml/2006/main" noChangeAspect="1"/>
+            </wp:cNvGraphicFramePr>
+            <a:graphic xmlns:a="http://schemas.openxmlformats.org/drawingml/2006/main">
+              <a:graphicData uri="http://schemas.openxmlformats.org/drawingml/2006/picture">
+                <pic:pic xmlns:pic="http://schemas.openxmlformats.org/drawingml/2006/picture">
+                  <pic:nvPicPr>
+                    <pic:cNvPr id="18" name="image9.png"/>
+                    <pic:cNvPicPr/>
+                  </pic:nvPicPr>
+                  <pic:blipFill>
+                    <a:blip r:embed="rId11" cstate="print"/>
+                    <a:stretch>
+                      <a:fillRect/>
+                    </a:stretch>
+                  </pic:blipFill>
+                  <pic:spPr>
+                    <a:xfrm>
+                      <a:off x="0" y="0"/>
+                      <a:ext cx="5724922" cy="2329910"/>
+                    </a:xfrm>
+                    <a:prstGeom prst="rect">
+                      <a:avLst/>
+                    </a:prstGeom>
+                  </pic:spPr>
+                </pic:pic>
+              </a:graphicData>
+            </a:graphic>
+          </wp:inline>
+        </w:drawing>
+      </w:r>
+    </w:p>
+    <w:p>
+      <w:pPr>
+        <w:pStyle w:val="1"/>
+        <w:rPr>
+          <w:b w:val="0"/>
+          <w:spacing w:val="-2"/>
+          <w:u w:val="single"/>
+          <w:lang w:val="en-US"/>
+        </w:rPr>
+      </w:pPr>
+    </w:p>
+    <w:p>
+      <w:pPr>
+        <w:pStyle w:val="1"/>
+        <w:rPr>
+          <w:spacing w:val="-2"/>
+          <w:u w:val="single"/>
+          <w:lang w:val="en-US"/>
+        </w:rPr>
+      </w:pPr>
+    </w:p>
+    <w:p>
+      <w:pPr>
+        <w:pStyle w:val="1"/>
+        <w:rPr>
+          <w:spacing w:val="-2"/>
+          <w:u w:val="single"/>
+          <w:lang w:val="en-US"/>
+        </w:rPr>
+      </w:pPr>
+    </w:p>
+    <w:p>
+      <w:pPr>
+        <w:pStyle w:val="1"/>
+        <w:rPr>
+          <w:spacing w:val="-2"/>
+          <w:u w:val="single"/>
+          <w:lang w:val="en-US"/>
+        </w:rPr>
+      </w:pPr>
+    </w:p>
+    <w:p>
+      <w:pPr>
+        <w:pStyle w:val="1"/>
+        <w:rPr>
+          <w:spacing w:val="-2"/>
+          <w:u w:val="single"/>
+          <w:lang w:val="en-US"/>
+        </w:rPr>
+      </w:pPr>
+    </w:p>
+    <w:p>
+      <w:pPr>
+        <w:pStyle w:val="1"/>
+        <w:rPr>
+          <w:spacing w:val="-2"/>
+          <w:u w:val="single"/>
+          <w:lang w:val="en-US"/>
+        </w:rPr>
+      </w:pPr>
+    </w:p>
+    <w:p>
+      <w:pPr>
+        <w:pStyle w:val="1"/>
+        <w:rPr>
+          <w:spacing w:val="-2"/>
+          <w:u w:val="single"/>
+          <w:lang w:val="en-US"/>
+        </w:rPr>
+      </w:pPr>
+    </w:p>
+    <w:p>
+      <w:pPr>
+        <w:pStyle w:val="1"/>
+        <w:rPr>
+          <w:spacing w:val="-2"/>
+          <w:u w:val="single"/>
+          <w:lang w:val="en-US"/>
+        </w:rPr>
+      </w:pPr>
+    </w:p>
+    <w:p>
+      <w:pPr>
+        <w:pStyle w:val="1"/>
+        <w:rPr>
+          <w:spacing w:val="-2"/>
+          <w:u w:val="single"/>
+          <w:lang w:val="en-US"/>
+        </w:rPr>
+      </w:pPr>
+    </w:p>
+    <w:p>
+      <w:pPr>
+        <w:pStyle w:val="1"/>
+        <w:ind w:left="0"/>
+        <w:rPr>
+          <w:spacing w:val="-2"/>
+          <w:u w:val="single"/>
+          <w:lang w:val="en-US"/>
+        </w:rPr>
+      </w:pPr>
+    </w:p>
+    <w:p>
+      <w:pPr>
+        <w:pStyle w:val="1"/>
+        <w:ind w:left="0"/>
+        <w:rPr>
+          <w:spacing w:val="-2"/>
+          <w:u w:val="single"/>
+          <w:lang w:val="en-US"/>
+        </w:rPr>
+      </w:pPr>
+    </w:p>
+    <w:p>
+      <w:pPr>
+        <w:pStyle w:val="1"/>
+        <w:ind w:left="0"/>
+        <w:rPr>
+          <w:spacing w:val="-2"/>
+          <w:u w:val="single"/>
+        </w:rPr>
+      </w:pPr>
+      <w:r>
+        <w:rPr>
+          <w:spacing w:val="-2"/>
+          <w:u w:val="single"/>
+        </w:rPr>
+        <w:lastRenderedPageBreak/>
+        <w:t>Вывод</w:t>
+      </w:r>
+    </w:p>
+    <w:p>
+      <w:pPr>
+        <w:pStyle w:val="1"/>
+        <w:rPr>
+          <w:b w:val="0"/>
+        </w:rPr>
+      </w:pPr>
+      <w:r>
+        <w:rPr>
+          <w:b w:val="0"/>
+        </w:rPr>
+        <w:t xml:space="preserve">В процессе выполнения лабораторной работы были освоены практические навыки создания функций в </w:t>
+      </w:r>
+      <w:proofErr w:type="spellStart"/>
+      <w:r>
+        <w:rPr>
+          <w:b w:val="0"/>
+        </w:rPr>
+        <w:t>PostgreSQL</w:t>
+      </w:r>
+      <w:proofErr w:type="spellEnd"/>
+      <w:r>
+        <w:rPr>
+          <w:b w:val="0"/>
+        </w:rPr>
+        <w:t xml:space="preserve"> с помощью инструментов управления, таких как </w:t>
+      </w:r>
+      <w:proofErr w:type="spellStart"/>
+      <w:r>
+        <w:rPr>
+          <w:b w:val="0"/>
+        </w:rPr>
+        <w:t>pgAdmin</w:t>
+      </w:r>
+      <w:proofErr w:type="spellEnd"/>
+      <w:r>
+        <w:rPr>
+          <w:b w:val="0"/>
+        </w:rPr>
+        <w:t xml:space="preserve"> 4 и PSQL </w:t>
+      </w:r>
+      <w:proofErr w:type="spellStart"/>
+      <w:r>
+        <w:rPr>
+          <w:b w:val="0"/>
+        </w:rPr>
+        <w:t>tool</w:t>
+      </w:r>
+      <w:proofErr w:type="spellEnd"/>
+      <w:r>
+        <w:rPr>
+          <w:b w:val="0"/>
+        </w:rPr>
+        <w:t>. Были разработаны функции, которые позволяют выбирать нужные данные из базы данных, а также были созданы соответствующие триггеры. Эти навыки могут быть полезны при работе с базами данных и помогут автоматизировать процесс получения необходимой информации и выполнения определенных действий при изменении данных в таблице.</w:t>
       </w:r>
     </w:p>
     <w:sectPr>
